--- a/zht/docx/29.content.docx
+++ b/zht/docx/29.content.docx
@@ -4,39 +4,88 @@
   <w:body>
     <w:p/>
     <w:p>
-      <w:r/>
+      <w:pPr/>
+      <w:r>
+        <w:rPr>
+          <w:lang w:val="zh_TW" w:bidi="zh_TW"/>
+        </w:rPr>
+      </w:r>
     </w:p>
     <w:p>
       <w:pPr>
         <w:pStyle w:val="Heading2"/>
       </w:pPr>
       <w:r>
-        <w:t>License Information</w:t>
-      </w:r>
-      <w:r/>
+        <w:rPr>
+          <w:lang w:val="zh_TW" w:bidi="zh_TW"/>
+        </w:rPr>
+        <w:t>Resource: 研讀註釋 - 書卷簡介 (Biblica)</w:t>
+      </w:r>
+      <w:r>
+        <w:rPr>
+          <w:lang w:val="zh_TW" w:bidi="zh_TW"/>
+        </w:rPr>
+      </w:r>
     </w:p>
     <w:p>
-      <w:r/>
+      <w:pPr>
+        <w:pStyle w:val="Heading2"/>
+      </w:pPr>
+      <w:r>
+        <w:rPr>
+          <w:lang w:val="zh_TW" w:bidi="zh_TW"/>
+        </w:rPr>
+        <w:t>License Information</w:t>
+      </w:r>
+      <w:r>
+        <w:rPr>
+          <w:lang w:val="zh_TW" w:bidi="zh_TW"/>
+        </w:rPr>
+      </w:r>
+    </w:p>
+    <w:p>
+      <w:pPr/>
+      <w:r>
+        <w:rPr>
+          <w:lang w:val="zh_TW" w:bidi="zh_TW"/>
+        </w:rPr>
+      </w:r>
       <w:r>
         <w:rPr>
           <w:b/>
-        </w:rPr>
-        <w:t>Study Notes - Book Intros (Biblica)</w:t>
-      </w:r>
-      <w:r>
+          <w:lang w:val="zh_TW" w:bidi="zh_TW"/>
+        </w:rPr>
+        <w:t>研讀註釋 - 書卷簡介 (Biblica)</w:t>
+      </w:r>
+      <w:r>
+        <w:rPr>
+          <w:lang w:val="zh_TW" w:bidi="zh_TW"/>
+        </w:rPr>
         <w:t xml:space="preserve"> (Chinese (Traditional)) is based on</w:t>
       </w:r>
       <w:r>
+        <w:rPr>
+          <w:lang w:val="zh_TW" w:bidi="zh_TW"/>
+        </w:rPr>
         <w:t xml:space="preserve">: </w:t>
       </w:r>
       <w:r>
+        <w:rPr>
+          <w:lang w:val="zh_TW" w:bidi="zh_TW"/>
+        </w:rPr>
         <w:t>Biblica Study Notes</w:t>
       </w:r>
       <w:r>
+        <w:rPr>
+          <w:lang w:val="zh_TW" w:bidi="zh_TW"/>
+        </w:rPr>
         <w:t xml:space="preserve">, </w:t>
       </w:r>
       <w:hyperlink r:id="rId13">
         <w:r>
+          <w:rPr>
+            <w:lang w:val="zh_TW" w:bidi="zh_TW"/>
+          </w:rPr>
           <w:rPr>
             <w:color w:val="0000EE"/>
             <w:u w:val="single"/>
@@ -45,10 +94,16 @@
         </w:r>
       </w:hyperlink>
       <w:r>
+        <w:rPr>
+          <w:lang w:val="zh_TW" w:bidi="zh_TW"/>
+        </w:rPr>
         <w:t xml:space="preserve">, 2023, which is licensed under a </w:t>
       </w:r>
       <w:hyperlink r:id="rId14">
         <w:r>
+          <w:rPr>
+            <w:lang w:val="zh_TW" w:bidi="zh_TW"/>
+          </w:rPr>
           <w:rPr>
             <w:color w:val="0000EE"/>
             <w:u w:val="single"/>
@@ -57,24 +112,50 @@
         </w:r>
       </w:hyperlink>
       <w:r>
+        <w:rPr>
+          <w:lang w:val="zh_TW" w:bidi="zh_TW"/>
+        </w:rPr>
         <w:t>.</w:t>
       </w:r>
-      <w:r/>
+      <w:r>
+        <w:rPr>
+          <w:lang w:val="zh_TW" w:bidi="zh_TW"/>
+        </w:rPr>
+      </w:r>
     </w:p>
     <w:p>
-      <w:r/>
-      <w:r>
+      <w:pPr/>
+      <w:r>
+        <w:rPr>
+          <w:lang w:val="zh_TW" w:bidi="zh_TW"/>
+        </w:rPr>
+      </w:r>
+      <w:r>
+        <w:rPr>
+          <w:lang w:val="zh_TW" w:bidi="zh_TW"/>
+        </w:rPr>
         <w:t>This PDF version is provided under the same license.</w:t>
       </w:r>
-      <w:r/>
-      <w:r/>
+      <w:r>
+        <w:rPr>
+          <w:lang w:val="zh_TW" w:bidi="zh_TW"/>
+        </w:rPr>
+      </w:r>
+      <w:r>
+        <w:rPr>
+          <w:lang w:val="zh_TW" w:bidi="zh_TW"/>
+        </w:rPr>
+      </w:r>
     </w:p>
     <w:p>
       <w:pPr>
         <w:pStyle w:val="Heading1"/>
       </w:pPr>
       <w:r>
-        <w:t>Study Notes - Book Intros (Biblica)</w:t>
+        <w:rPr>
+          <w:lang w:val="zh_TW" w:bidi="zh_TW"/>
+        </w:rPr>
+        <w:t>研讀註釋 - 書卷簡介 (Biblica)</w:t>
       </w:r>
     </w:p>
     <w:p>
@@ -96,22 +177,123 @@
       </w:pPr>
     </w:p>
     <w:p>
-      <w:r/>
+      <w:pPr/>
+      <w:r>
+        <w:rPr>
+          <w:lang w:val="zh_TW" w:bidi="zh_TW"/>
+        </w:rPr>
+      </w:r>
     </w:p>
     <w:p>
       <w:pPr>
         <w:pStyle w:val="Heading2"/>
       </w:pPr>
       <w:r>
-        <w:t>約珥書</w:t>
-      </w:r>
-      <w:r/>
+        <w:rPr>
+          <w:lang w:val="zh_TW" w:bidi="zh_TW"/>
+        </w:rPr>
+        <w:t>JOL</w:t>
+      </w:r>
+      <w:r>
+        <w:rPr>
+          <w:lang w:val="zh_TW" w:bidi="zh_TW"/>
+        </w:rPr>
+      </w:r>
     </w:p>
     <w:p>
-      <w:r/>
+      <w:pPr/>
+      <w:r>
+        <w:rPr>
+          <w:lang w:val="zh_TW" w:bidi="zh_TW"/>
+        </w:rPr>
+      </w:r>
+      <w:r>
+        <w:rPr>
+          <w:i/>
+          <w:lang w:val="zh_TW" w:bidi="zh_TW"/>
+        </w:rPr>
+        <w:t>約珥書</w:t>
+      </w:r>
+      <w:r>
+        <w:rPr>
+          <w:lang w:val="zh_TW" w:bidi="zh_TW"/>
+        </w:rPr>
+      </w:r>
+    </w:p>
+    <w:p>
+      <w:pPr/>
+      <w:r>
+        <w:rPr>
+          <w:lang w:val="zh_TW" w:bidi="zh_TW"/>
+        </w:rPr>
+      </w:r>
+      <w:r>
+        <w:rPr>
+          <w:lang w:val="zh_TW" w:bidi="zh_TW"/>
+        </w:rPr>
+        <w:t xml:space="preserve"> </w:t>
+      </w:r>
+      <w:r>
+        <w:rPr>
+          <w:lang w:val="zh_TW" w:bidi="zh_TW"/>
+        </w:rPr>
+      </w:r>
+      <w:r>
+        <w:rPr>
+          <w:lang w:val="zh_TW" w:bidi="zh_TW"/>
+        </w:rPr>
+      </w:r>
+    </w:p>
+    <w:p>
+      <w:pPr>
+        <w:sectPr>
+          <w:footnotePr>
+            <w:numRestart w:val="eachSect"/>
+          </w:footnotePr>
+          <w:type w:val="continuous"/>
+          <w:pgSz w:w="12240" w:h="15840" w:code="1"/>
+          <w:pgMar w:top="1440" w:right="1440" w:bottom="1440" w:left="1440" w:header="504" w:footer="504" w:gutter="0"/>
+          <w:cols w:space="708"/>
+          <w:titlePg/>
+          <w:docGrid w:linePitch="360"/>
+        </w:sectPr>
+      </w:pPr>
+    </w:p>
+    <w:p>
+      <w:pPr/>
+      <w:r>
+        <w:rPr>
+          <w:lang w:val="zh_TW" w:bidi="zh_TW"/>
+        </w:rPr>
+      </w:r>
+    </w:p>
+    <w:p>
+      <w:pPr>
+        <w:pStyle w:val="Heading2"/>
+      </w:pPr>
+      <w:r>
+        <w:rPr>
+          <w:lang w:val="zh_TW" w:bidi="zh_TW"/>
+        </w:rPr>
+        <w:t>約珥書</w:t>
+      </w:r>
+      <w:r>
+        <w:rPr>
+          <w:lang w:val="zh_TW" w:bidi="zh_TW"/>
+        </w:rPr>
+      </w:r>
+    </w:p>
+    <w:p>
+      <w:pPr/>
+      <w:r>
+        <w:rPr>
+          <w:lang w:val="zh_TW" w:bidi="zh_TW"/>
+        </w:rPr>
+      </w:r>
       <w:r>
         <w:rPr>
           <w:b/>
+          <w:lang w:val="zh_TW" w:bidi="zh_TW"/>
         </w:rPr>
         <w:t>約珥書是是一卷什麼樣的書？</w:t>
       </w:r>
@@ -122,14 +304,27 @@
         <w:spacing w:line="240" w:lineRule="auto"/>
         <w:ind w:left="720"/>
       </w:pPr>
-      <w:r/>
-      <w:r>
+      <w:r>
+        <w:rPr>
+          <w:lang w:val="zh_TW" w:bidi="zh_TW"/>
+        </w:rPr>
+      </w:r>
+      <w:r>
+        <w:rPr>
+          <w:lang w:val="zh_TW" w:bidi="zh_TW"/>
+        </w:rPr>
         <w:t>約珥書是以色列先知的書卷，</w:t>
       </w:r>
       <w:r>
+        <w:rPr>
+          <w:lang w:val="zh_TW" w:bidi="zh_TW"/>
+        </w:rPr>
         <w:t>收集了約珥所傳來自神的信息</w:t>
       </w:r>
       <w:r>
+        <w:rPr>
+          <w:lang w:val="zh_TW" w:bidi="zh_TW"/>
+        </w:rPr>
         <w:t>。</w:t>
       </w:r>
     </w:p>
@@ -139,8 +334,15 @@
         <w:spacing w:line="240" w:lineRule="auto"/>
         <w:ind w:left="720"/>
       </w:pPr>
-      <w:r/>
-      <w:r>
+      <w:r>
+        <w:rPr>
+          <w:lang w:val="zh_TW" w:bidi="zh_TW"/>
+        </w:rPr>
+      </w:r>
+      <w:r>
+        <w:rPr>
+          <w:lang w:val="zh_TW" w:bidi="zh_TW"/>
+        </w:rPr>
         <w:t>大多數的信息是關於南國的百姓和祭司。</w:t>
       </w:r>
     </w:p>
@@ -150,11 +352,21 @@
         <w:spacing w:line="240" w:lineRule="auto"/>
         <w:ind w:left="720"/>
       </w:pPr>
-      <w:r/>
-      <w:r>
+      <w:r>
+        <w:rPr>
+          <w:lang w:val="zh_TW" w:bidi="zh_TW"/>
+        </w:rPr>
+      </w:r>
+      <w:r>
+        <w:rPr>
+          <w:lang w:val="zh_TW" w:bidi="zh_TW"/>
+        </w:rPr>
         <w:t>我們不確定約珥的家鄉或他傳遞這些信息的具體時間</w:t>
       </w:r>
       <w:r>
+        <w:rPr>
+          <w:lang w:val="zh_TW" w:bidi="zh_TW"/>
+        </w:rPr>
         <w:t>。</w:t>
       </w:r>
     </w:p>
@@ -164,8 +376,15 @@
         <w:spacing w:line="240" w:lineRule="auto"/>
         <w:ind w:left="720"/>
       </w:pPr>
-      <w:r/>
-      <w:r>
+      <w:r>
+        <w:rPr>
+          <w:lang w:val="zh_TW" w:bidi="zh_TW"/>
+        </w:rPr>
+      </w:r>
+      <w:r>
+        <w:rPr>
+          <w:lang w:val="zh_TW" w:bidi="zh_TW"/>
+        </w:rPr>
         <w:t>這些信息主要講述猶大地的蝗災，審判與祝福的時刻，還包含一些尚未發生的事件。</w:t>
       </w:r>
     </w:p>
@@ -175,11 +394,21 @@
         <w:spacing w:line="240" w:lineRule="auto"/>
         <w:ind w:left="720"/>
       </w:pPr>
-      <w:r/>
-      <w:r>
+      <w:r>
+        <w:rPr>
+          <w:lang w:val="zh_TW" w:bidi="zh_TW"/>
+        </w:rPr>
+      </w:r>
+      <w:r>
+        <w:rPr>
+          <w:lang w:val="zh_TW" w:bidi="zh_TW"/>
+        </w:rPr>
         <w:t>這些信息多以詩歌形式寫成</w:t>
       </w:r>
       <w:r>
+        <w:rPr>
+          <w:lang w:val="zh_TW" w:bidi="zh_TW"/>
+        </w:rPr>
         <w:t>。</w:t>
       </w:r>
     </w:p>
@@ -189,11 +418,21 @@
         <w:spacing w:line="240" w:lineRule="auto"/>
         <w:ind w:left="720"/>
       </w:pPr>
-      <w:r/>
-      <w:r>
+      <w:r>
+        <w:rPr>
+          <w:lang w:val="zh_TW" w:bidi="zh_TW"/>
+        </w:rPr>
+      </w:r>
+      <w:r>
+        <w:rPr>
+          <w:lang w:val="zh_TW" w:bidi="zh_TW"/>
+        </w:rPr>
         <w:t>一般認為此書是約珥所記錄的</w:t>
       </w:r>
       <w:r>
+        <w:rPr>
+          <w:lang w:val="zh_TW" w:bidi="zh_TW"/>
+        </w:rPr>
         <w:t>。</w:t>
       </w:r>
     </w:p>
@@ -203,19 +442,35 @@
         <w:spacing w:line="240" w:lineRule="auto"/>
         <w:ind w:left="720"/>
       </w:pPr>
-      <w:r/>
-      <w:r>
+      <w:r>
+        <w:rPr>
+          <w:lang w:val="zh_TW" w:bidi="zh_TW"/>
+        </w:rPr>
+      </w:r>
+      <w:r>
+        <w:rPr>
+          <w:lang w:val="zh_TW" w:bidi="zh_TW"/>
+        </w:rPr>
         <w:t>新約作者認為，約珥書中的一些預言在五旬節時應驗，當時耶穌將聖靈賜給祂的跟隨者</w:t>
       </w:r>
       <w:r>
+        <w:rPr>
+          <w:lang w:val="zh_TW" w:bidi="zh_TW"/>
+        </w:rPr>
         <w:t>。</w:t>
       </w:r>
     </w:p>
     <w:p>
-      <w:r/>
+      <w:pPr/>
+      <w:r>
+        <w:rPr>
+          <w:lang w:val="zh_TW" w:bidi="zh_TW"/>
+        </w:rPr>
+      </w:r>
       <w:r>
         <w:rPr>
           <w:b/>
+          <w:lang w:val="zh_TW" w:bidi="zh_TW"/>
         </w:rPr>
         <w:t>這卷書為誰而寫？</w:t>
       </w:r>
@@ -226,16 +481,29 @@
         <w:spacing w:line="240" w:lineRule="auto"/>
         <w:ind w:left="720"/>
       </w:pPr>
-      <w:r/>
-      <w:r>
+      <w:r>
+        <w:rPr>
+          <w:lang w:val="zh_TW" w:bidi="zh_TW"/>
+        </w:rPr>
+      </w:r>
+      <w:r>
+        <w:rPr>
+          <w:lang w:val="zh_TW" w:bidi="zh_TW"/>
+        </w:rPr>
         <w:t>寫給南國猶大的百姓。</w:t>
       </w:r>
     </w:p>
     <w:p>
-      <w:r/>
+      <w:pPr/>
+      <w:r>
+        <w:rPr>
+          <w:lang w:val="zh_TW" w:bidi="zh_TW"/>
+        </w:rPr>
+      </w:r>
       <w:r>
         <w:rPr>
           <w:b/>
+          <w:lang w:val="zh_TW" w:bidi="zh_TW"/>
         </w:rPr>
         <w:t>約珥書為何而寫？</w:t>
       </w:r>
@@ -246,8 +514,15 @@
         <w:spacing w:line="240" w:lineRule="auto"/>
         <w:ind w:left="720"/>
       </w:pPr>
-      <w:r/>
-      <w:r>
+      <w:r>
+        <w:rPr>
+          <w:lang w:val="zh_TW" w:bidi="zh_TW"/>
+        </w:rPr>
+      </w:r>
+      <w:r>
+        <w:rPr>
+          <w:lang w:val="zh_TW" w:bidi="zh_TW"/>
+        </w:rPr>
         <w:t>為了哀悼摧毀所有莊稼的蝗災。</w:t>
       </w:r>
     </w:p>
@@ -257,8 +532,15 @@
         <w:spacing w:line="240" w:lineRule="auto"/>
         <w:ind w:left="720"/>
       </w:pPr>
-      <w:r/>
-      <w:r>
+      <w:r>
+        <w:rPr>
+          <w:lang w:val="zh_TW" w:bidi="zh_TW"/>
+        </w:rPr>
+      </w:r>
+      <w:r>
+        <w:rPr>
+          <w:lang w:val="zh_TW" w:bidi="zh_TW"/>
+        </w:rPr>
         <w:t>為了敦促神的百姓回轉歸向神，為自己的罪悔改。</w:t>
       </w:r>
     </w:p>
@@ -268,19 +550,35 @@
         <w:spacing w:line="240" w:lineRule="auto"/>
         <w:ind w:left="720"/>
       </w:pPr>
-      <w:r/>
-      <w:r>
+      <w:r>
+        <w:rPr>
+          <w:lang w:val="zh_TW" w:bidi="zh_TW"/>
+        </w:rPr>
+      </w:r>
+      <w:r>
+        <w:rPr>
+          <w:lang w:val="zh_TW" w:bidi="zh_TW"/>
+        </w:rPr>
         <w:t>為了展示神願意祝福所有事奉祂的人的心意</w:t>
       </w:r>
       <w:r>
+        <w:rPr>
+          <w:lang w:val="zh_TW" w:bidi="zh_TW"/>
+        </w:rPr>
         <w:t>。</w:t>
       </w:r>
     </w:p>
     <w:p>
-      <w:r/>
+      <w:pPr/>
+      <w:r>
+        <w:rPr>
+          <w:lang w:val="zh_TW" w:bidi="zh_TW"/>
+        </w:rPr>
+      </w:r>
       <w:r>
         <w:rPr>
           <w:b/>
+          <w:lang w:val="zh_TW" w:bidi="zh_TW"/>
         </w:rPr>
         <w:t>主要思想</w:t>
       </w:r>
@@ -291,8 +589,15 @@
         <w:spacing w:line="240" w:lineRule="auto"/>
         <w:ind w:left="720"/>
       </w:pPr>
-      <w:r/>
-      <w:r>
+      <w:r>
+        <w:rPr>
+          <w:lang w:val="zh_TW" w:bidi="zh_TW"/>
+        </w:rPr>
+      </w:r>
+      <w:r>
+        <w:rPr>
+          <w:lang w:val="zh_TW" w:bidi="zh_TW"/>
+        </w:rPr>
         <w:t>神因祂的子民和所有民族的罪而審判他們。</w:t>
       </w:r>
     </w:p>
@@ -302,11 +607,21 @@
         <w:spacing w:line="240" w:lineRule="auto"/>
         <w:ind w:left="720"/>
       </w:pPr>
-      <w:r/>
-      <w:r>
+      <w:r>
+        <w:rPr>
+          <w:lang w:val="zh_TW" w:bidi="zh_TW"/>
+        </w:rPr>
+      </w:r>
+      <w:r>
+        <w:rPr>
+          <w:lang w:val="zh_TW" w:bidi="zh_TW"/>
+        </w:rPr>
         <w:t>神渴望所有人遠離罪惡，並渴望他們全心委身於祂</w:t>
       </w:r>
       <w:r>
+        <w:rPr>
+          <w:lang w:val="zh_TW" w:bidi="zh_TW"/>
+        </w:rPr>
         <w:t>。</w:t>
       </w:r>
     </w:p>
@@ -316,63 +631,112 @@
         <w:spacing w:line="240" w:lineRule="auto"/>
         <w:ind w:left="720"/>
       </w:pPr>
-      <w:r/>
-      <w:r>
+      <w:r>
+        <w:rPr>
+          <w:lang w:val="zh_TW" w:bidi="zh_TW"/>
+        </w:rPr>
+      </w:r>
+      <w:r>
+        <w:rPr>
+          <w:lang w:val="zh_TW" w:bidi="zh_TW"/>
+        </w:rPr>
         <w:t>耶和華的日子</w:t>
       </w:r>
       <w:r>
+        <w:rPr>
+          <w:lang w:val="zh_TW" w:bidi="zh_TW"/>
+        </w:rPr>
         <w:t>對某些人而言是審判的日子，對另一些人而言則是祝福的時刻</w:t>
       </w:r>
       <w:r>
+        <w:rPr>
+          <w:lang w:val="zh_TW" w:bidi="zh_TW"/>
+        </w:rPr>
         <w:t>。</w:t>
       </w:r>
     </w:p>
     <w:p>
-      <w:r/>
+      <w:pPr/>
+      <w:r>
+        <w:rPr>
+          <w:lang w:val="zh_TW" w:bidi="zh_TW"/>
+        </w:rPr>
+      </w:r>
       <w:r>
         <w:rPr>
           <w:b/>
+          <w:lang w:val="zh_TW" w:bidi="zh_TW"/>
         </w:rPr>
         <w:t>大綱</w:t>
       </w:r>
     </w:p>
     <w:p>
-      <w:r/>
+      <w:pPr/>
+      <w:r>
+        <w:rPr>
+          <w:lang w:val="zh_TW" w:bidi="zh_TW"/>
+        </w:rPr>
+      </w:r>
       <w:r>
         <w:rPr>
           <w:b/>
+          <w:lang w:val="zh_TW" w:bidi="zh_TW"/>
         </w:rPr>
         <w:t>以蝗災為耶和華的日子</w:t>
       </w:r>
       <w:r>
+        <w:rPr>
+          <w:lang w:val="zh_TW" w:bidi="zh_TW"/>
+        </w:rPr>
         <w:t xml:space="preserve"> </w:t>
       </w:r>
       <w:r>
         <w:rPr>
           <w:b/>
+          <w:lang w:val="zh_TW" w:bidi="zh_TW"/>
         </w:rPr>
         <w:t>（1章）。</w:t>
       </w:r>
     </w:p>
     <w:p>
-      <w:r/>
+      <w:pPr/>
+      <w:r>
+        <w:rPr>
+          <w:lang w:val="zh_TW" w:bidi="zh_TW"/>
+        </w:rPr>
+      </w:r>
       <w:r>
         <w:rPr>
           <w:b/>
+          <w:lang w:val="zh_TW" w:bidi="zh_TW"/>
         </w:rPr>
         <w:t>以蝗蟲大軍為耶和華的日子（2:1–27）。</w:t>
       </w:r>
     </w:p>
     <w:p>
-      <w:r/>
+      <w:pPr/>
+      <w:r>
+        <w:rPr>
+          <w:lang w:val="zh_TW" w:bidi="zh_TW"/>
+        </w:rPr>
+      </w:r>
       <w:r>
         <w:rPr>
           <w:b/>
+          <w:lang w:val="zh_TW" w:bidi="zh_TW"/>
         </w:rPr>
         <w:t>以神對列國的審判為耶和華的日子（2:28－3:21）。</w:t>
       </w:r>
-      <w:r/>
-      <w:r/>
+      <w:r>
+        <w:rPr>
+          <w:lang w:val="zh_TW" w:bidi="zh_TW"/>
+        </w:rPr>
+      </w:r>
+      <w:r>
+        <w:rPr>
+          <w:lang w:val="zh_TW" w:bidi="zh_TW"/>
+        </w:rPr>
+      </w:r>
     </w:p>
     <w:sectPr>
       <w:footnotePr>
@@ -2274,7 +2638,7 @@
     <w:rPrDefault>
       <w:rPr>
         <w:rFonts w:ascii="Times New Roman" w:eastAsia="Times New Roman" w:hAnsi="Times New Roman" w:cs="Times New Roman"/>
-        <w:lang w:val="en-US" w:eastAsia="en-US" w:bidi="ar-SA"/>
+        <w:lang w:val="zh_TW" w:eastAsia="en-US" w:bidi="ar-SA"/>
       </w:rPr>
     </w:rPrDefault>
     <w:pPrDefault/>
